--- a/バージョン管理.docx
+++ b/バージョン管理.docx
@@ -379,7 +379,7 @@
     <w:p>
       <w:pPr>
         <w:rPr>
-          <w:rFonts w:eastAsia="MS Mincho" w:hint="eastAsia"/>
+          <w:rFonts w:eastAsia="MS Mincho"/>
           <w:lang w:eastAsia="ja-JP"/>
         </w:rPr>
       </w:pPr>
@@ -914,28 +914,7 @@
           <w:rFonts w:eastAsia="MS Mincho" w:hint="eastAsia"/>
           <w:lang w:eastAsia="ja-JP"/>
         </w:rPr>
-        <w:t>案件の</w:t>
-      </w:r>
-      <w:r>
-        <w:rPr>
-          <w:rFonts w:eastAsia="MS Mincho" w:hint="eastAsia"/>
-          <w:lang w:eastAsia="ja-JP"/>
-        </w:rPr>
-        <w:t>対象</w:t>
-      </w:r>
-      <w:r>
-        <w:rPr>
-          <w:rFonts w:eastAsia="MS Mincho" w:hint="eastAsia"/>
-          <w:lang w:eastAsia="ja-JP"/>
-        </w:rPr>
-        <w:t>値</w:t>
-      </w:r>
-      <w:r>
-        <w:rPr>
-          <w:rFonts w:eastAsia="MS Mincho" w:hint="eastAsia"/>
-          <w:lang w:eastAsia="ja-JP"/>
-        </w:rPr>
-        <w:t>は類似条件の比較先に</w:t>
+        <w:t>案件の対象値は類似条件の比較先に</w:t>
       </w:r>
       <w:r>
         <w:rPr>
@@ -959,21 +938,7 @@
           <w:rFonts w:eastAsia="MS Mincho" w:hint="eastAsia"/>
           <w:lang w:eastAsia="ja-JP"/>
         </w:rPr>
-        <w:t>孤児の場合、</w:t>
-      </w:r>
-      <w:r>
-        <w:rPr>
-          <w:rFonts w:eastAsia="MS Mincho" w:hint="eastAsia"/>
-          <w:lang w:eastAsia="ja-JP"/>
-        </w:rPr>
-        <w:t>ファイナル</w:t>
-      </w:r>
-      <w:r>
-        <w:rPr>
-          <w:rFonts w:eastAsia="MS Mincho" w:hint="eastAsia"/>
-          <w:lang w:eastAsia="ja-JP"/>
-        </w:rPr>
-        <w:t>と同じの処理になります。</w:t>
+        <w:t>孤児の場合、ファイナルと同じの処理になります。</w:t>
       </w:r>
     </w:p>
     <w:p>
@@ -1230,21 +1195,7 @@
           <w:rFonts w:eastAsia="MS Mincho" w:hint="eastAsia"/>
           <w:lang w:eastAsia="ja-JP"/>
         </w:rPr>
-        <w:t>件数＋</w:t>
-      </w:r>
-      <w:r>
-        <w:rPr>
-          <w:rFonts w:eastAsia="MS Mincho" w:hint="eastAsia"/>
-          <w:lang w:eastAsia="ja-JP"/>
-        </w:rPr>
-        <w:t>本人の勧誘件数</w:t>
-      </w:r>
-      <w:r>
-        <w:rPr>
-          <w:rFonts w:eastAsia="MS Mincho" w:hint="eastAsia"/>
-          <w:lang w:eastAsia="ja-JP"/>
-        </w:rPr>
-        <w:t>の足し算で正しい結果を貰えます。</w:t>
+        <w:t>件数＋本人の勧誘件数の足し算で正しい結果を貰えます。</w:t>
       </w:r>
     </w:p>
     <w:p>
@@ -1265,35 +1216,7 @@
           <w:rFonts w:eastAsia="MS Mincho" w:hint="eastAsia"/>
           <w:lang w:eastAsia="ja-JP"/>
         </w:rPr>
-        <w:t>もし</w:t>
-      </w:r>
-      <w:r>
-        <w:rPr>
-          <w:rFonts w:eastAsia="MS Mincho" w:hint="eastAsia"/>
-          <w:lang w:eastAsia="ja-JP"/>
-        </w:rPr>
-        <w:t>複製元バージョンを類似案件とカウントでき</w:t>
-      </w:r>
-      <w:r>
-        <w:rPr>
-          <w:rFonts w:eastAsia="MS Mincho" w:hint="eastAsia"/>
-          <w:lang w:eastAsia="ja-JP"/>
-        </w:rPr>
-        <w:t>ないな</w:t>
-      </w:r>
-      <w:r>
-        <w:rPr>
-          <w:rFonts w:eastAsia="MS Mincho" w:hint="eastAsia"/>
-          <w:lang w:eastAsia="ja-JP"/>
-        </w:rPr>
-        <w:t>らば</w:t>
-      </w:r>
-      <w:r>
-        <w:rPr>
-          <w:rFonts w:eastAsia="MS Mincho" w:hint="eastAsia"/>
-          <w:lang w:eastAsia="ja-JP"/>
-        </w:rPr>
-        <w:t>、そもそも一対多ではなく、真の新しいバージョンに</w:t>
+        <w:t>もし複製元バージョンを類似案件とカウントできないならば、そもそも一対多ではなく、真の新しいバージョンに</w:t>
       </w:r>
       <w:r>
         <w:rPr>
@@ -1328,35 +1251,7 @@
           <w:rFonts w:eastAsia="MS Mincho" w:hint="eastAsia"/>
           <w:lang w:eastAsia="ja-JP"/>
         </w:rPr>
-        <w:t>複製元</w:t>
-      </w:r>
-      <w:r>
-        <w:rPr>
-          <w:rFonts w:eastAsia="MS Mincho" w:hint="eastAsia"/>
-          <w:lang w:eastAsia="ja-JP"/>
-        </w:rPr>
-        <w:t>バージョンを類似案件とカウントでき</w:t>
-      </w:r>
-      <w:r>
-        <w:rPr>
-          <w:rFonts w:eastAsia="MS Mincho" w:hint="eastAsia"/>
-          <w:lang w:eastAsia="ja-JP"/>
-        </w:rPr>
-        <w:t>なくても、</w:t>
-      </w:r>
-      <w:r>
-        <w:rPr>
-          <w:rFonts w:eastAsia="MS Mincho" w:hint="eastAsia"/>
-          <w:lang w:eastAsia="ja-JP"/>
-        </w:rPr>
-        <w:t>複製元バージョン</w:t>
-      </w:r>
-      <w:r>
-        <w:rPr>
-          <w:rFonts w:eastAsia="MS Mincho" w:hint="eastAsia"/>
-          <w:lang w:eastAsia="ja-JP"/>
-        </w:rPr>
-        <w:t>の勧誘件数は</w:t>
+        <w:t>複製元バージョンを類似案件とカウントできなくても、複製元バージョンの勧誘件数は</w:t>
       </w:r>
       <w:r>
         <w:rPr>
@@ -1705,7 +1600,7 @@
         </w:numPr>
         <w:ind w:firstLineChars="0"/>
         <w:rPr>
-          <w:rFonts w:eastAsia="MS Mincho" w:hint="eastAsia"/>
+          <w:rFonts w:eastAsia="MS Mincho"/>
           <w:lang w:eastAsia="ja-JP"/>
         </w:rPr>
       </w:pPr>
@@ -1806,19 +1701,237 @@
           <w:lang w:eastAsia="ja-JP"/>
         </w:rPr>
         <w:t>の対象データ）のみを取得します。</w:t>
+      </w:r>
+    </w:p>
+    <w:p>
+      <w:pPr>
+        <w:rPr>
+          <w:rFonts w:eastAsia="MS Mincho"/>
+          <w:lang w:eastAsia="ja-JP"/>
+        </w:rPr>
+      </w:pPr>
+    </w:p>
+    <w:p>
+      <w:pPr>
+        <w:rPr>
+          <w:rFonts w:eastAsia="MS Mincho"/>
+          <w:lang w:eastAsia="ja-JP"/>
+        </w:rPr>
+      </w:pPr>
+      <w:r>
+        <w:rPr>
+          <w:rFonts w:eastAsia="MS Mincho"/>
+          <w:lang w:eastAsia="ja-JP"/>
+        </w:rPr>
+        <w:t xml:space="preserve">Table: </w:t>
+      </w:r>
+      <w:r>
+        <w:rPr>
+          <w:rFonts w:eastAsia="MS Mincho" w:hint="eastAsia"/>
+          <w:lang w:eastAsia="ja-JP"/>
+        </w:rPr>
+        <w:t>T_NEW_VERSION_LIS</w:t>
+      </w:r>
+      <w:r>
+        <w:rPr>
+          <w:rFonts w:eastAsia="MS Mincho"/>
+          <w:lang w:eastAsia="ja-JP"/>
+        </w:rPr>
+        <w:t>T</w:t>
+      </w:r>
+      <w:r>
+        <w:rPr>
+          <w:rFonts w:eastAsia="MS Mincho" w:hint="eastAsia"/>
+          <w:lang w:eastAsia="ja-JP"/>
+        </w:rPr>
+        <w:t>と</w:t>
+      </w:r>
+      <w:r>
+        <w:rPr>
+          <w:rFonts w:eastAsia="MS Mincho" w:hint="eastAsia"/>
+          <w:lang w:eastAsia="ja-JP"/>
+        </w:rPr>
+        <w:t>T_VERSION_FINAL</w:t>
+      </w:r>
+      <w:r>
+        <w:rPr>
+          <w:rFonts w:eastAsia="MS Mincho" w:hint="eastAsia"/>
+          <w:lang w:eastAsia="ja-JP"/>
+        </w:rPr>
+        <w:t>の結合</w:t>
+      </w:r>
+    </w:p>
+    <w:p>
+      <w:pPr>
+        <w:rPr>
+          <w:rFonts w:eastAsia="MS Mincho" w:hint="eastAsia"/>
+          <w:lang w:eastAsia="ja-JP"/>
+        </w:rPr>
+      </w:pPr>
+      <w:r>
+        <w:rPr>
+          <w:rFonts w:eastAsia="MS Mincho" w:hint="eastAsia"/>
+          <w:lang w:eastAsia="ja-JP"/>
+        </w:rPr>
+        <w:t>VersionID</w:t>
+      </w:r>
+      <w:r>
+        <w:rPr>
+          <w:rFonts w:eastAsia="MS Mincho" w:hint="eastAsia"/>
+          <w:lang w:eastAsia="ja-JP"/>
+        </w:rPr>
+        <w:t>で</w:t>
+      </w:r>
+      <w:r>
+        <w:rPr>
+          <w:rFonts w:eastAsia="MS Mincho" w:hint="eastAsia"/>
+          <w:lang w:eastAsia="ja-JP"/>
+        </w:rPr>
+        <w:t>Group</w:t>
+      </w:r>
+    </w:p>
+    <w:p>
+      <w:pPr>
+        <w:rPr>
+          <w:rFonts w:eastAsia="MS Mincho" w:hint="eastAsia"/>
+          <w:lang w:eastAsia="ja-JP"/>
+        </w:rPr>
+      </w:pPr>
+      <w:r>
+        <w:rPr>
+          <w:rFonts w:eastAsia="MS Mincho"/>
+          <w:lang w:eastAsia="ja-JP"/>
+        </w:rPr>
+        <w:t>|&gt;MAX(</w:t>
+      </w:r>
+      <w:r>
+        <w:rPr>
+          <w:rFonts w:eastAsia="MS Mincho" w:hint="eastAsia"/>
+          <w:lang w:eastAsia="ja-JP"/>
+        </w:rPr>
+        <w:t>T_NEW_VERSION_LIS</w:t>
+      </w:r>
+      <w:r>
+        <w:rPr>
+          <w:rFonts w:eastAsia="MS Mincho"/>
+          <w:lang w:eastAsia="ja-JP"/>
+        </w:rPr>
+        <w:t>T</w:t>
+      </w:r>
+      <w:r>
+        <w:rPr>
+          <w:rFonts w:eastAsia="MS Mincho"/>
+          <w:lang w:eastAsia="ja-JP"/>
+        </w:rPr>
+        <w:t>.</w:t>
+      </w:r>
+      <w:r>
+        <w:rPr>
+          <w:rFonts w:eastAsia="MS Mincho" w:hint="eastAsia"/>
+          <w:lang w:eastAsia="ja-JP"/>
+        </w:rPr>
+        <w:t>勧誘件数</w:t>
+      </w:r>
+      <w:r>
+        <w:rPr>
+          <w:rFonts w:eastAsia="MS Mincho" w:hint="eastAsia"/>
+          <w:lang w:eastAsia="ja-JP"/>
+        </w:rPr>
+        <w:t>)</w:t>
+      </w:r>
+      <w:r>
+        <w:rPr>
+          <w:rFonts w:eastAsia="MS Mincho" w:hint="eastAsia"/>
+          <w:lang w:eastAsia="ja-JP"/>
+        </w:rPr>
+        <w:t>、</w:t>
+      </w:r>
+      <w:r>
+        <w:rPr>
+          <w:rFonts w:eastAsia="MS Mincho" w:hint="eastAsia"/>
+          <w:lang w:eastAsia="ja-JP"/>
+        </w:rPr>
+        <w:t>SUM</w:t>
+      </w:r>
+      <w:r>
+        <w:rPr>
+          <w:rFonts w:eastAsia="MS Mincho" w:hint="eastAsia"/>
+          <w:lang w:eastAsia="ja-JP"/>
+        </w:rPr>
+        <w:t>（</w:t>
+      </w:r>
+      <w:r>
+        <w:rPr>
+          <w:rFonts w:eastAsia="MS Mincho" w:hint="eastAsia"/>
+          <w:lang w:eastAsia="ja-JP"/>
+        </w:rPr>
+        <w:t>T_VERSIONL_FINAL</w:t>
+      </w:r>
+      <w:r>
+        <w:rPr>
+          <w:rFonts w:eastAsia="MS Mincho"/>
+          <w:lang w:eastAsia="ja-JP"/>
+        </w:rPr>
+        <w:t>.</w:t>
+      </w:r>
+      <w:r>
+        <w:rPr>
+          <w:rFonts w:eastAsia="MS Mincho" w:hint="eastAsia"/>
+          <w:lang w:eastAsia="ja-JP"/>
+        </w:rPr>
+        <w:t>券面数）</w:t>
+      </w:r>
+      <w:r>
+        <w:rPr>
+          <w:rFonts w:eastAsia="MS Mincho" w:hint="eastAsia"/>
+          <w:lang w:eastAsia="ja-JP"/>
+        </w:rPr>
+        <w:t>|&gt;SUM</w:t>
+      </w:r>
+      <w:r>
+        <w:rPr>
+          <w:rFonts w:eastAsia="MS Mincho"/>
+          <w:lang w:eastAsia="ja-JP"/>
+        </w:rPr>
+        <w:t>(</w:t>
+      </w:r>
+      <w:r>
+        <w:rPr>
+          <w:rFonts w:eastAsia="MS Mincho" w:hint="eastAsia"/>
+          <w:lang w:eastAsia="ja-JP"/>
+        </w:rPr>
+        <w:t>各グループの勧誘件数</w:t>
+      </w:r>
+      <w:r>
+        <w:rPr>
+          <w:rFonts w:eastAsia="MS Mincho" w:hint="eastAsia"/>
+          <w:lang w:eastAsia="ja-JP"/>
+        </w:rPr>
+        <w:t>)</w:t>
+      </w:r>
+      <w:r>
+        <w:rPr>
+          <w:rFonts w:eastAsia="MS Mincho" w:hint="eastAsia"/>
+          <w:lang w:eastAsia="ja-JP"/>
+        </w:rPr>
+        <w:t>、</w:t>
+      </w:r>
+      <w:r>
+        <w:rPr>
+          <w:rFonts w:eastAsia="MS Mincho" w:hint="eastAsia"/>
+          <w:lang w:eastAsia="ja-JP"/>
+        </w:rPr>
+        <w:t>SUM</w:t>
+      </w:r>
+      <w:r>
+        <w:rPr>
+          <w:rFonts w:eastAsia="MS Mincho" w:hint="eastAsia"/>
+          <w:lang w:eastAsia="ja-JP"/>
+        </w:rPr>
+        <w:t>（各グループの券面数）</w:t>
       </w:r>
       <w:bookmarkStart w:id="0" w:name="_GoBack"/>
       <w:bookmarkEnd w:id="0"/>
-    </w:p>
-    <w:p>
-      <w:pPr>
-        <w:pStyle w:val="a5"/>
-        <w:ind w:left="440" w:firstLineChars="0" w:firstLine="0"/>
-        <w:rPr>
-          <w:rFonts w:eastAsia="MS Mincho" w:hint="eastAsia"/>
-          <w:lang w:eastAsia="ja-JP"/>
-        </w:rPr>
-      </w:pPr>
     </w:p>
     <w:sectPr>
       <w:pgSz w:w="11906" w:h="16838"/>
